--- a/SEM 4/CNND/Documentation/CNNDEXP8.docx
+++ b/SEM 4/CNND/Documentation/CNNDEXP8.docx
@@ -281,16 +281,7 @@
           <w:sz w:val="24"/>
           <w:szCs w:val="18"/>
         </w:rPr>
-        <w:t>methods. Additionally, students will understand the key characteristics of UDP, such as its connectionless nature and lack of reliability guarantees, and compare it with TCP. This lab will also enhance their problem-solving skills in network programming and error handling.</w:t>
-      </w:r>
-      <w:r>
-        <w:rPr>
-          <w:rFonts w:ascii="Microsoft JhengHei Light" w:eastAsia="Microsoft JhengHei Light" w:hAnsi="Microsoft JhengHei Light"/>
-          <w:color w:val="000000" w:themeColor="text1"/>
-          <w:sz w:val="24"/>
-          <w:szCs w:val="18"/>
-        </w:rPr>
-        <w:t xml:space="preserve"> </w:t>
+        <w:t xml:space="preserve">methods. Additionally, students will understand the key characteristics of UDP, such as its connectionless nature and lack of reliability guarantees, and compare it with TCP. This lab will also enhance their problem-solving skills in network programming and error handling. </w:t>
       </w:r>
     </w:p>
     <w:p>
@@ -392,11 +383,7 @@
     </w:p>
     <w:p>
       <w:pPr>
-        <w:rPr>
-          <w:rFonts w:ascii="Microsoft JhengHei Light" w:eastAsia="Microsoft JhengHei Light" w:hAnsi="Microsoft JhengHei Light"/>
-          <w:color w:val="000000" w:themeColor="text1"/>
-          <w:sz w:val="32"/>
-        </w:rPr>
+        <w:pStyle w:val="Code"/>
       </w:pPr>
     </w:p>
     <w:p>
@@ -404,10 +391,7 @@
         <w:pStyle w:val="Text"/>
       </w:pPr>
       <w:r>
-        <w:t>Characteristics of UDP</w:t>
-      </w:r>
-      <w:r>
-        <w:t>:</w:t>
+        <w:t>Characteristics of UDP:</w:t>
       </w:r>
     </w:p>
     <w:p>
@@ -472,11 +456,7 @@
     </w:p>
     <w:p>
       <w:pPr>
-        <w:rPr>
-          <w:rFonts w:ascii="Microsoft JhengHei Light" w:eastAsia="Microsoft JhengHei Light" w:hAnsi="Microsoft JhengHei Light"/>
-          <w:color w:val="000000" w:themeColor="text1"/>
-          <w:sz w:val="32"/>
-        </w:rPr>
+        <w:pStyle w:val="Code"/>
       </w:pPr>
     </w:p>
     <w:p>
@@ -528,16 +508,14 @@
     </w:p>
     <w:p>
       <w:pPr>
+        <w:pStyle w:val="Code"/>
+      </w:pPr>
+    </w:p>
+    <w:p>
+      <w:pPr>
         <w:pStyle w:val="Text"/>
-        <w:ind w:left="720"/>
-      </w:pPr>
-    </w:p>
-    <w:p>
-      <w:pPr>
-        <w:pStyle w:val="Text"/>
-      </w:pPr>
-      <w:r>
-        <w:lastRenderedPageBreak/>
+      </w:pPr>
+      <w:r>
         <w:t>Disadvantages of UDP</w:t>
       </w:r>
       <w:r>
@@ -565,6 +543,7 @@
         </w:numPr>
       </w:pPr>
       <w:r>
+        <w:lastRenderedPageBreak/>
         <w:t>No Congestion Control: Can overwhelm the network if not managed properly.</w:t>
       </w:r>
     </w:p>
@@ -582,7 +561,7 @@
     </w:p>
     <w:p>
       <w:pPr>
-        <w:pStyle w:val="Text"/>
+        <w:pStyle w:val="Code"/>
       </w:pPr>
     </w:p>
     <w:p>
@@ -646,11 +625,7 @@
     </w:p>
     <w:p>
       <w:pPr>
-        <w:rPr>
-          <w:rFonts w:ascii="Microsoft JhengHei Light" w:eastAsia="Microsoft JhengHei Light" w:hAnsi="Microsoft JhengHei Light"/>
-          <w:color w:val="000000" w:themeColor="text1"/>
-          <w:sz w:val="32"/>
-        </w:rPr>
+        <w:pStyle w:val="Code"/>
       </w:pPr>
     </w:p>
     <w:p>
@@ -675,13 +650,7 @@
         <w:t>CODE</w:t>
       </w:r>
       <w:r>
-        <w:t xml:space="preserve"> (</w:t>
-      </w:r>
-      <w:r>
-        <w:t>Client</w:t>
-      </w:r>
-      <w:r>
-        <w:t>)</w:t>
+        <w:t xml:space="preserve"> (Client)</w:t>
       </w:r>
       <w:r>
         <w:t>:</w:t>
@@ -689,240 +658,234 @@
     </w:p>
     <w:p>
       <w:pPr>
+        <w:pStyle w:val="Code"/>
+      </w:pPr>
+    </w:p>
+    <w:p>
+      <w:pPr>
+        <w:pStyle w:val="Code"/>
+      </w:pPr>
+      <w:r>
+        <w:t xml:space="preserve">import </w:t>
+      </w:r>
+      <w:proofErr w:type="spellStart"/>
+      <w:r>
+        <w:t>java.io.DataOutputStream</w:t>
+      </w:r>
+      <w:proofErr w:type="spellEnd"/>
+      <w:r>
+        <w:t>;</w:t>
+      </w:r>
+    </w:p>
+    <w:p>
+      <w:pPr>
+        <w:pStyle w:val="Code"/>
+      </w:pPr>
+      <w:r>
+        <w:t>import java.net.*;</w:t>
+      </w:r>
+    </w:p>
+    <w:p>
+      <w:pPr>
+        <w:pStyle w:val="Code"/>
+      </w:pPr>
+    </w:p>
+    <w:p>
+      <w:pPr>
+        <w:pStyle w:val="Code"/>
+      </w:pPr>
+      <w:r>
+        <w:t>public class EXP8Client_A extends Exception {</w:t>
+      </w:r>
+    </w:p>
+    <w:p>
+      <w:pPr>
+        <w:pStyle w:val="Code"/>
+      </w:pPr>
+      <w:r>
+        <w:t xml:space="preserve">    public static void main(String[] </w:t>
+      </w:r>
+      <w:proofErr w:type="spellStart"/>
+      <w:r>
+        <w:t>args</w:t>
+      </w:r>
+      <w:proofErr w:type="spellEnd"/>
+      <w:r>
+        <w:t>) {</w:t>
+      </w:r>
+    </w:p>
+    <w:p>
+      <w:pPr>
+        <w:pStyle w:val="Code"/>
+      </w:pPr>
+      <w:r>
+        <w:t>        try {</w:t>
+      </w:r>
+    </w:p>
+    <w:p>
+      <w:pPr>
+        <w:pStyle w:val="Code"/>
+      </w:pPr>
+      <w:r>
+        <w:t>            Socket S = new Socket("localhost", 6666);</w:t>
+      </w:r>
+    </w:p>
+    <w:p>
+      <w:pPr>
+        <w:pStyle w:val="Code"/>
+      </w:pPr>
+      <w:r>
+        <w:t xml:space="preserve">            </w:t>
+      </w:r>
+      <w:proofErr w:type="spellStart"/>
+      <w:r>
+        <w:t>DataOutputStream</w:t>
+      </w:r>
+      <w:proofErr w:type="spellEnd"/>
+      <w:r>
+        <w:t xml:space="preserve"> DOS = new </w:t>
+      </w:r>
+      <w:proofErr w:type="spellStart"/>
+      <w:r>
+        <w:t>DataOutputStream</w:t>
+      </w:r>
+      <w:proofErr w:type="spellEnd"/>
+      <w:r>
+        <w:t>(</w:t>
+      </w:r>
+      <w:proofErr w:type="spellStart"/>
+      <w:r>
+        <w:t>S.getOutputStream</w:t>
+      </w:r>
+      <w:proofErr w:type="spellEnd"/>
+      <w:r>
+        <w:t>());</w:t>
+      </w:r>
+    </w:p>
+    <w:p>
+      <w:pPr>
+        <w:pStyle w:val="Code"/>
+      </w:pPr>
+      <w:r>
+        <w:t xml:space="preserve">            </w:t>
+      </w:r>
+      <w:proofErr w:type="spellStart"/>
+      <w:r>
+        <w:t>DOS.writeUTF</w:t>
+      </w:r>
+      <w:proofErr w:type="spellEnd"/>
+      <w:r>
+        <w:t>("Hello Server");</w:t>
+      </w:r>
+    </w:p>
+    <w:p>
+      <w:pPr>
+        <w:pStyle w:val="Code"/>
+      </w:pPr>
+      <w:r>
+        <w:t xml:space="preserve">            </w:t>
+      </w:r>
+      <w:proofErr w:type="spellStart"/>
+      <w:r>
+        <w:t>DOS.flush</w:t>
+      </w:r>
+      <w:proofErr w:type="spellEnd"/>
+      <w:r>
+        <w:t>();</w:t>
+      </w:r>
+    </w:p>
+    <w:p>
+      <w:pPr>
+        <w:pStyle w:val="Code"/>
+      </w:pPr>
+      <w:r>
+        <w:t xml:space="preserve">            </w:t>
+      </w:r>
+      <w:proofErr w:type="spellStart"/>
+      <w:r>
+        <w:t>DOS.close</w:t>
+      </w:r>
+      <w:proofErr w:type="spellEnd"/>
+      <w:r>
+        <w:t>();</w:t>
+      </w:r>
+    </w:p>
+    <w:p>
+      <w:pPr>
+        <w:pStyle w:val="Code"/>
+      </w:pPr>
+      <w:r>
+        <w:t xml:space="preserve">            </w:t>
+      </w:r>
+      <w:proofErr w:type="spellStart"/>
+      <w:r>
+        <w:t>S.close</w:t>
+      </w:r>
+      <w:proofErr w:type="spellEnd"/>
+      <w:r>
+        <w:t>();</w:t>
+      </w:r>
+    </w:p>
+    <w:p>
+      <w:pPr>
+        <w:pStyle w:val="Code"/>
+      </w:pPr>
+      <w:r>
+        <w:t>        } catch (Exception e) {</w:t>
+      </w:r>
+    </w:p>
+    <w:p>
+      <w:pPr>
+        <w:pStyle w:val="Code"/>
+      </w:pPr>
+      <w:r>
+        <w:t xml:space="preserve">            </w:t>
+      </w:r>
+      <w:proofErr w:type="spellStart"/>
+      <w:r>
+        <w:t>System.out.print</w:t>
+      </w:r>
+      <w:proofErr w:type="spellEnd"/>
+      <w:r>
+        <w:t>(e);</w:t>
+      </w:r>
+    </w:p>
+    <w:p>
+      <w:pPr>
+        <w:pStyle w:val="Code"/>
+      </w:pPr>
+      <w:r>
+        <w:t>        }</w:t>
+      </w:r>
+    </w:p>
+    <w:p>
+      <w:pPr>
+        <w:pStyle w:val="Code"/>
+      </w:pPr>
+      <w:r>
+        <w:t>    }</w:t>
+      </w:r>
+    </w:p>
+    <w:p>
+      <w:pPr>
+        <w:pStyle w:val="Code"/>
+      </w:pPr>
+      <w:r>
+        <w:t>}</w:t>
+      </w:r>
+    </w:p>
+    <w:p>
+      <w:pPr>
+        <w:pStyle w:val="Code"/>
+      </w:pPr>
+    </w:p>
+    <w:p>
+      <w:pPr>
         <w:pStyle w:val="Part"/>
       </w:pPr>
-    </w:p>
-    <w:p>
-      <w:pPr>
-        <w:pStyle w:val="Code"/>
-      </w:pPr>
-      <w:r>
-        <w:t xml:space="preserve">import </w:t>
-      </w:r>
-      <w:proofErr w:type="spellStart"/>
-      <w:r>
-        <w:t>java.io.DataOutputStream</w:t>
-      </w:r>
-      <w:proofErr w:type="spellEnd"/>
-      <w:r>
-        <w:t>;</w:t>
-      </w:r>
-    </w:p>
-    <w:p>
-      <w:pPr>
-        <w:pStyle w:val="Code"/>
-      </w:pPr>
-      <w:r>
-        <w:t>import java.net.*;</w:t>
-      </w:r>
-    </w:p>
-    <w:p>
-      <w:pPr>
-        <w:pStyle w:val="Code"/>
-      </w:pPr>
-    </w:p>
-    <w:p>
-      <w:pPr>
-        <w:pStyle w:val="Code"/>
-      </w:pPr>
-      <w:r>
-        <w:t>public class EXP8Client_A extends Exception {</w:t>
-      </w:r>
-    </w:p>
-    <w:p>
-      <w:pPr>
-        <w:pStyle w:val="Code"/>
-      </w:pPr>
-      <w:r>
-        <w:t xml:space="preserve">    public static void main(String[] </w:t>
-      </w:r>
-      <w:proofErr w:type="spellStart"/>
-      <w:r>
-        <w:t>args</w:t>
-      </w:r>
-      <w:proofErr w:type="spellEnd"/>
-      <w:r>
-        <w:t>) {</w:t>
-      </w:r>
-    </w:p>
-    <w:p>
-      <w:pPr>
-        <w:pStyle w:val="Code"/>
-      </w:pPr>
-      <w:r>
-        <w:t>        try {</w:t>
-      </w:r>
-    </w:p>
-    <w:p>
-      <w:pPr>
-        <w:pStyle w:val="Code"/>
-      </w:pPr>
-      <w:r>
-        <w:t>            Socket S = new Socket("localhost", 6666);</w:t>
-      </w:r>
-    </w:p>
-    <w:p>
-      <w:pPr>
-        <w:pStyle w:val="Code"/>
-      </w:pPr>
-      <w:r>
-        <w:t xml:space="preserve">            </w:t>
-      </w:r>
-      <w:proofErr w:type="spellStart"/>
-      <w:r>
-        <w:t>DataOutputStream</w:t>
-      </w:r>
-      <w:proofErr w:type="spellEnd"/>
-      <w:r>
-        <w:t xml:space="preserve"> DOS = new </w:t>
-      </w:r>
-      <w:proofErr w:type="spellStart"/>
-      <w:r>
-        <w:t>DataOutputStream</w:t>
-      </w:r>
-      <w:proofErr w:type="spellEnd"/>
-      <w:r>
-        <w:t>(</w:t>
-      </w:r>
-      <w:proofErr w:type="spellStart"/>
-      <w:r>
-        <w:t>S.getOutputStream</w:t>
-      </w:r>
-      <w:proofErr w:type="spellEnd"/>
-      <w:r>
-        <w:t>());</w:t>
-      </w:r>
-    </w:p>
-    <w:p>
-      <w:pPr>
-        <w:pStyle w:val="Code"/>
-      </w:pPr>
-      <w:r>
-        <w:t xml:space="preserve">            </w:t>
-      </w:r>
-      <w:proofErr w:type="spellStart"/>
-      <w:r>
-        <w:t>DOS.writeUTF</w:t>
-      </w:r>
-      <w:proofErr w:type="spellEnd"/>
-      <w:r>
-        <w:t>("Hello Server");</w:t>
-      </w:r>
-    </w:p>
-    <w:p>
-      <w:pPr>
-        <w:pStyle w:val="Code"/>
-      </w:pPr>
-      <w:r>
-        <w:t xml:space="preserve">            </w:t>
-      </w:r>
-      <w:proofErr w:type="spellStart"/>
-      <w:r>
-        <w:t>DOS.flush</w:t>
-      </w:r>
-      <w:proofErr w:type="spellEnd"/>
-      <w:r>
-        <w:t>();</w:t>
-      </w:r>
-    </w:p>
-    <w:p>
-      <w:pPr>
-        <w:pStyle w:val="Code"/>
-      </w:pPr>
-      <w:r>
-        <w:t xml:space="preserve">            </w:t>
-      </w:r>
-      <w:proofErr w:type="spellStart"/>
-      <w:r>
-        <w:t>DOS.close</w:t>
-      </w:r>
-      <w:proofErr w:type="spellEnd"/>
-      <w:r>
-        <w:t>();</w:t>
-      </w:r>
-    </w:p>
-    <w:p>
-      <w:pPr>
-        <w:pStyle w:val="Code"/>
-      </w:pPr>
-      <w:r>
-        <w:t xml:space="preserve">            </w:t>
-      </w:r>
-      <w:proofErr w:type="spellStart"/>
-      <w:r>
-        <w:t>S.close</w:t>
-      </w:r>
-      <w:proofErr w:type="spellEnd"/>
-      <w:r>
-        <w:t>();</w:t>
-      </w:r>
-    </w:p>
-    <w:p>
-      <w:pPr>
-        <w:pStyle w:val="Code"/>
-      </w:pPr>
-      <w:r>
-        <w:t>        } catch (Exception e) {</w:t>
-      </w:r>
-    </w:p>
-    <w:p>
-      <w:pPr>
-        <w:pStyle w:val="Code"/>
-      </w:pPr>
-      <w:r>
-        <w:t xml:space="preserve">            </w:t>
-      </w:r>
-      <w:proofErr w:type="spellStart"/>
-      <w:r>
-        <w:t>System.out.print</w:t>
-      </w:r>
-      <w:proofErr w:type="spellEnd"/>
-      <w:r>
-        <w:t>(e);</w:t>
-      </w:r>
-    </w:p>
-    <w:p>
-      <w:pPr>
-        <w:pStyle w:val="Code"/>
-      </w:pPr>
       <w:r>
         <w:lastRenderedPageBreak/>
-        <w:t>        }</w:t>
-      </w:r>
-    </w:p>
-    <w:p>
-      <w:pPr>
-        <w:pStyle w:val="Code"/>
-      </w:pPr>
-      <w:r>
-        <w:t>    }</w:t>
-      </w:r>
-    </w:p>
-    <w:p>
-      <w:pPr>
-        <w:pStyle w:val="Code"/>
-      </w:pPr>
-      <w:r>
-        <w:t>}</w:t>
-      </w:r>
-    </w:p>
-    <w:p>
-      <w:pPr>
-        <w:pStyle w:val="Code"/>
-      </w:pPr>
-    </w:p>
-    <w:p>
-      <w:pPr>
-        <w:pStyle w:val="Part"/>
-      </w:pPr>
-      <w:r>
-        <w:t>CODE (</w:t>
-      </w:r>
-      <w:r>
-        <w:t>Server</w:t>
-      </w:r>
-      <w:r>
-        <w:t>):</w:t>
+        <w:t>CODE (Server):</w:t>
       </w:r>
     </w:p>
     <w:p>
@@ -1630,22 +1593,20 @@
     </w:p>
     <w:p>
       <w:pPr>
+        <w:pStyle w:val="Code"/>
+      </w:pPr>
+    </w:p>
+    <w:p>
+      <w:pPr>
         <w:pStyle w:val="Part"/>
       </w:pPr>
-    </w:p>
-    <w:p>
-      <w:pPr>
-        <w:pStyle w:val="Part"/>
-      </w:pPr>
-      <w:r>
-        <w:t>OUPTUT</w:t>
-      </w:r>
-      <w:r>
-        <w:t>:</w:t>
-      </w:r>
-    </w:p>
-    <w:p>
-      <w:pPr>
+      <w:r>
+        <w:t>OUPTUT:</w:t>
+      </w:r>
+    </w:p>
+    <w:p>
+      <w:pPr>
+        <w:pStyle w:val="Code"/>
         <w:rPr>
           <w:noProof/>
         </w:rPr>
@@ -1707,13 +1668,6 @@
     <w:p>
       <w:pPr>
         <w:rPr>
-          <w:noProof/>
-        </w:rPr>
-      </w:pPr>
-    </w:p>
-    <w:p>
-      <w:pPr>
-        <w:rPr>
           <w:rFonts w:ascii="Microsoft JhengHei Light" w:eastAsia="Microsoft JhengHei Light" w:hAnsi="Microsoft JhengHei Light"/>
           <w:color w:val="000000" w:themeColor="text1"/>
           <w:sz w:val="32"/>
@@ -1723,7 +1677,6 @@
         <w:rPr>
           <w:noProof/>
         </w:rPr>
-        <w:lastRenderedPageBreak/>
         <w:drawing>
           <wp:inline distT="0" distB="0" distL="0" distR="0" wp14:anchorId="3B1EDC5E" wp14:editId="5826E01D">
             <wp:extent cx="5731510" cy="2268855"/>
@@ -1766,6 +1719,7 @@
         <w:pStyle w:val="Question"/>
       </w:pPr>
       <w:r>
+        <w:lastRenderedPageBreak/>
         <w:t xml:space="preserve">Q) Write a Java Program to </w:t>
       </w:r>
       <w:r>
@@ -1782,8 +1736,345 @@
     </w:p>
     <w:p>
       <w:pPr>
+        <w:pStyle w:val="Code"/>
+      </w:pPr>
+    </w:p>
+    <w:p>
+      <w:pPr>
+        <w:pStyle w:val="Code"/>
+      </w:pPr>
+      <w:r>
+        <w:t>import java.net.*;</w:t>
+      </w:r>
+    </w:p>
+    <w:p>
+      <w:pPr>
+        <w:pStyle w:val="Code"/>
+      </w:pPr>
+      <w:r>
+        <w:t>import java.io.*;</w:t>
+      </w:r>
+    </w:p>
+    <w:p>
+      <w:pPr>
+        <w:pStyle w:val="Code"/>
+      </w:pPr>
+    </w:p>
+    <w:p>
+      <w:pPr>
+        <w:pStyle w:val="Code"/>
+      </w:pPr>
+      <w:r>
+        <w:t>class EXP8Client_B {</w:t>
+      </w:r>
+    </w:p>
+    <w:p>
+      <w:pPr>
+        <w:pStyle w:val="Code"/>
+      </w:pPr>
+      <w:r>
+        <w:t xml:space="preserve">    public static void main(String </w:t>
+      </w:r>
+      <w:proofErr w:type="spellStart"/>
+      <w:r>
+        <w:t>args</w:t>
+      </w:r>
+      <w:proofErr w:type="spellEnd"/>
+      <w:r>
+        <w:t>[]) throws Exception {</w:t>
+      </w:r>
+    </w:p>
+    <w:p>
+      <w:pPr>
+        <w:pStyle w:val="Code"/>
+      </w:pPr>
+      <w:r>
+        <w:t>        Socket s = new Socket("localhost", 6666);</w:t>
+      </w:r>
+    </w:p>
+    <w:p>
+      <w:pPr>
+        <w:pStyle w:val="Code"/>
+      </w:pPr>
+      <w:r>
+        <w:t xml:space="preserve">        </w:t>
+      </w:r>
+      <w:proofErr w:type="spellStart"/>
+      <w:r>
+        <w:t>DataInputStream</w:t>
+      </w:r>
+      <w:proofErr w:type="spellEnd"/>
+      <w:r>
+        <w:t xml:space="preserve"> DIN = new </w:t>
+      </w:r>
+      <w:proofErr w:type="spellStart"/>
+      <w:r>
+        <w:t>DataInputStream</w:t>
+      </w:r>
+      <w:proofErr w:type="spellEnd"/>
+      <w:r>
+        <w:t>(</w:t>
+      </w:r>
+      <w:proofErr w:type="spellStart"/>
+      <w:r>
+        <w:t>s.getInputStream</w:t>
+      </w:r>
+      <w:proofErr w:type="spellEnd"/>
+      <w:r>
+        <w:t>());</w:t>
+      </w:r>
+    </w:p>
+    <w:p>
+      <w:pPr>
+        <w:pStyle w:val="Code"/>
+      </w:pPr>
+      <w:r>
+        <w:t xml:space="preserve">        </w:t>
+      </w:r>
+      <w:proofErr w:type="spellStart"/>
+      <w:r>
+        <w:t>DataOutputStream</w:t>
+      </w:r>
+      <w:proofErr w:type="spellEnd"/>
+      <w:r>
+        <w:t xml:space="preserve"> DOS = new </w:t>
+      </w:r>
+      <w:proofErr w:type="spellStart"/>
+      <w:r>
+        <w:t>DataOutputStream</w:t>
+      </w:r>
+      <w:proofErr w:type="spellEnd"/>
+      <w:r>
+        <w:t>(</w:t>
+      </w:r>
+      <w:proofErr w:type="spellStart"/>
+      <w:r>
+        <w:t>s.getOutputStream</w:t>
+      </w:r>
+      <w:proofErr w:type="spellEnd"/>
+      <w:r>
+        <w:t>());</w:t>
+      </w:r>
+    </w:p>
+    <w:p>
+      <w:pPr>
+        <w:pStyle w:val="Code"/>
+      </w:pPr>
+      <w:r>
+        <w:t xml:space="preserve">        </w:t>
+      </w:r>
+      <w:proofErr w:type="spellStart"/>
+      <w:r>
+        <w:t>BufferedReader</w:t>
+      </w:r>
+      <w:proofErr w:type="spellEnd"/>
+      <w:r>
+        <w:t xml:space="preserve"> BR = new </w:t>
+      </w:r>
+      <w:proofErr w:type="spellStart"/>
+      <w:r>
+        <w:t>BufferedReader</w:t>
+      </w:r>
+      <w:proofErr w:type="spellEnd"/>
+      <w:r>
+        <w:t xml:space="preserve">(new </w:t>
+      </w:r>
+      <w:proofErr w:type="spellStart"/>
+      <w:r>
+        <w:t>InputStreamReader</w:t>
+      </w:r>
+      <w:proofErr w:type="spellEnd"/>
+      <w:r>
+        <w:t>(System.in));</w:t>
+      </w:r>
+    </w:p>
+    <w:p>
+      <w:pPr>
+        <w:pStyle w:val="Code"/>
+      </w:pPr>
+    </w:p>
+    <w:p>
+      <w:pPr>
+        <w:pStyle w:val="Code"/>
+      </w:pPr>
+      <w:r>
+        <w:t>        String str = "", str2 = "";</w:t>
+      </w:r>
+    </w:p>
+    <w:p>
+      <w:pPr>
+        <w:pStyle w:val="Code"/>
+      </w:pPr>
+      <w:r>
+        <w:t>        while (!</w:t>
+      </w:r>
+      <w:proofErr w:type="spellStart"/>
+      <w:r>
+        <w:t>str.equals</w:t>
+      </w:r>
+      <w:proofErr w:type="spellEnd"/>
+      <w:r>
+        <w:t>("stop")) {</w:t>
+      </w:r>
+    </w:p>
+    <w:p>
+      <w:pPr>
+        <w:pStyle w:val="Code"/>
+      </w:pPr>
+      <w:r>
+        <w:t xml:space="preserve">            str = </w:t>
+      </w:r>
+      <w:proofErr w:type="spellStart"/>
+      <w:r>
+        <w:t>BR.readLine</w:t>
+      </w:r>
+      <w:proofErr w:type="spellEnd"/>
+      <w:r>
+        <w:t>();</w:t>
+      </w:r>
+    </w:p>
+    <w:p>
+      <w:pPr>
+        <w:pStyle w:val="Code"/>
+      </w:pPr>
+      <w:r>
+        <w:t xml:space="preserve">            </w:t>
+      </w:r>
+      <w:proofErr w:type="spellStart"/>
+      <w:r>
+        <w:t>DOS.writeUTF</w:t>
+      </w:r>
+      <w:proofErr w:type="spellEnd"/>
+      <w:r>
+        <w:t>(str);</w:t>
+      </w:r>
+    </w:p>
+    <w:p>
+      <w:pPr>
+        <w:pStyle w:val="Code"/>
+      </w:pPr>
+      <w:r>
+        <w:t xml:space="preserve">            </w:t>
+      </w:r>
+      <w:proofErr w:type="spellStart"/>
+      <w:r>
+        <w:t>DOS.flush</w:t>
+      </w:r>
+      <w:proofErr w:type="spellEnd"/>
+      <w:r>
+        <w:t>();</w:t>
+      </w:r>
+    </w:p>
+    <w:p>
+      <w:pPr>
+        <w:pStyle w:val="Code"/>
+      </w:pPr>
+      <w:r>
+        <w:t xml:space="preserve">            str2 = </w:t>
+      </w:r>
+      <w:proofErr w:type="spellStart"/>
+      <w:r>
+        <w:t>DIN.readUTF</w:t>
+      </w:r>
+      <w:proofErr w:type="spellEnd"/>
+      <w:r>
+        <w:t>();</w:t>
+      </w:r>
+    </w:p>
+    <w:p>
+      <w:pPr>
+        <w:pStyle w:val="Code"/>
+      </w:pPr>
+      <w:r>
+        <w:t xml:space="preserve">            </w:t>
+      </w:r>
+      <w:proofErr w:type="spellStart"/>
+      <w:r>
+        <w:t>System.out.println</w:t>
+      </w:r>
+      <w:proofErr w:type="spellEnd"/>
+      <w:r>
+        <w:t>("Server: " + str2);</w:t>
+      </w:r>
+    </w:p>
+    <w:p>
+      <w:pPr>
+        <w:pStyle w:val="Code"/>
+      </w:pPr>
+      <w:r>
+        <w:t>        }</w:t>
+      </w:r>
+    </w:p>
+    <w:p>
+      <w:pPr>
+        <w:pStyle w:val="Code"/>
+      </w:pPr>
+    </w:p>
+    <w:p>
+      <w:pPr>
+        <w:pStyle w:val="Code"/>
+      </w:pPr>
+      <w:r>
+        <w:t xml:space="preserve">        </w:t>
+      </w:r>
+      <w:proofErr w:type="spellStart"/>
+      <w:r>
+        <w:t>DOS.close</w:t>
+      </w:r>
+      <w:proofErr w:type="spellEnd"/>
+      <w:r>
+        <w:t>();</w:t>
+      </w:r>
+    </w:p>
+    <w:p>
+      <w:pPr>
+        <w:pStyle w:val="Code"/>
+      </w:pPr>
+      <w:r>
+        <w:t xml:space="preserve">        </w:t>
+      </w:r>
+      <w:proofErr w:type="spellStart"/>
+      <w:r>
+        <w:t>s.close</w:t>
+      </w:r>
+      <w:proofErr w:type="spellEnd"/>
+      <w:r>
+        <w:t>();</w:t>
+      </w:r>
+    </w:p>
+    <w:p>
+      <w:pPr>
+        <w:pStyle w:val="Code"/>
+      </w:pPr>
+      <w:r>
+        <w:t>    }</w:t>
+      </w:r>
+    </w:p>
+    <w:p>
+      <w:pPr>
+        <w:pStyle w:val="Code"/>
+      </w:pPr>
+      <w:r>
+        <w:t>}</w:t>
+      </w:r>
+    </w:p>
+    <w:p>
+      <w:pPr>
+        <w:pStyle w:val="Code"/>
+      </w:pPr>
+    </w:p>
+    <w:p>
+      <w:pPr>
         <w:pStyle w:val="Part"/>
       </w:pPr>
+      <w:r>
+        <w:t>CODE (Server):</w:t>
+      </w:r>
+    </w:p>
+    <w:p>
+      <w:pPr>
+        <w:pStyle w:val="Code"/>
+      </w:pPr>
     </w:p>
     <w:p>
       <w:pPr>
@@ -1811,7 +2102,7 @@
         <w:pStyle w:val="Code"/>
       </w:pPr>
       <w:r>
-        <w:t>class EXP8Client_B {</w:t>
+        <w:t>class EXP8Server_B {</w:t>
       </w:r>
     </w:p>
     <w:p>
@@ -1835,18 +2126,50 @@
         <w:pStyle w:val="Code"/>
       </w:pPr>
       <w:r>
-        <w:t>        Socket s = new Socket("localhost", 6666);</w:t>
-      </w:r>
-    </w:p>
-    <w:p>
-      <w:pPr>
-        <w:pStyle w:val="Code"/>
-      </w:pPr>
-      <w:r>
         <w:t xml:space="preserve">        </w:t>
       </w:r>
       <w:proofErr w:type="spellStart"/>
       <w:r>
+        <w:t>ServerSocket</w:t>
+      </w:r>
+      <w:proofErr w:type="spellEnd"/>
+      <w:r>
+        <w:t xml:space="preserve"> SS = new </w:t>
+      </w:r>
+      <w:proofErr w:type="spellStart"/>
+      <w:r>
+        <w:t>ServerSocket</w:t>
+      </w:r>
+      <w:proofErr w:type="spellEnd"/>
+      <w:r>
+        <w:t>(6666);</w:t>
+      </w:r>
+    </w:p>
+    <w:p>
+      <w:pPr>
+        <w:pStyle w:val="Code"/>
+      </w:pPr>
+      <w:r>
+        <w:t xml:space="preserve">        Socket s = </w:t>
+      </w:r>
+      <w:proofErr w:type="spellStart"/>
+      <w:r>
+        <w:t>SS.accept</w:t>
+      </w:r>
+      <w:proofErr w:type="spellEnd"/>
+      <w:r>
+        <w:t>();</w:t>
+      </w:r>
+    </w:p>
+    <w:p>
+      <w:pPr>
+        <w:pStyle w:val="Code"/>
+      </w:pPr>
+      <w:r>
+        <w:t xml:space="preserve">        </w:t>
+      </w:r>
+      <w:proofErr w:type="spellStart"/>
+      <w:r>
         <w:t>DataInputStream</w:t>
       </w:r>
       <w:proofErr w:type="spellEnd"/>
@@ -1972,6 +2295,38 @@
       </w:r>
       <w:proofErr w:type="spellStart"/>
       <w:r>
+        <w:t>DIN.readUTF</w:t>
+      </w:r>
+      <w:proofErr w:type="spellEnd"/>
+      <w:r>
+        <w:t>();</w:t>
+      </w:r>
+    </w:p>
+    <w:p>
+      <w:pPr>
+        <w:pStyle w:val="Code"/>
+      </w:pPr>
+      <w:r>
+        <w:t xml:space="preserve">            </w:t>
+      </w:r>
+      <w:proofErr w:type="spellStart"/>
+      <w:r>
+        <w:t>System.out.println</w:t>
+      </w:r>
+      <w:proofErr w:type="spellEnd"/>
+      <w:r>
+        <w:t>("Client: " + str);</w:t>
+      </w:r>
+    </w:p>
+    <w:p>
+      <w:pPr>
+        <w:pStyle w:val="Code"/>
+      </w:pPr>
+      <w:r>
+        <w:t xml:space="preserve">            str2 = </w:t>
+      </w:r>
+      <w:proofErr w:type="spellStart"/>
+      <w:r>
         <w:t>BR.readLine</w:t>
       </w:r>
       <w:proofErr w:type="spellEnd"/>
@@ -1992,7 +2347,7 @@
       </w:r>
       <w:proofErr w:type="spellEnd"/>
       <w:r>
-        <w:t>(str);</w:t>
+        <w:t>(str2);</w:t>
       </w:r>
     </w:p>
     <w:p>
@@ -2016,11 +2371,19 @@
         <w:pStyle w:val="Code"/>
       </w:pPr>
       <w:r>
-        <w:t xml:space="preserve">            str2 = </w:t>
+        <w:t>        }</w:t>
+      </w:r>
+    </w:p>
+    <w:p>
+      <w:pPr>
+        <w:pStyle w:val="Code"/>
+      </w:pPr>
+      <w:r>
+        <w:t xml:space="preserve">        </w:t>
       </w:r>
       <w:proofErr w:type="spellStart"/>
       <w:r>
-        <w:t>DIN.readUTF</w:t>
+        <w:t>DIN.close</w:t>
       </w:r>
       <w:proofErr w:type="spellEnd"/>
       <w:r>
@@ -2032,29 +2395,16 @@
         <w:pStyle w:val="Code"/>
       </w:pPr>
       <w:r>
-        <w:t xml:space="preserve">            </w:t>
+        <w:t xml:space="preserve">        </w:t>
       </w:r>
       <w:proofErr w:type="spellStart"/>
       <w:r>
-        <w:t>System.out.println</w:t>
+        <w:t>s.close</w:t>
       </w:r>
       <w:proofErr w:type="spellEnd"/>
       <w:r>
-        <w:t>("Server: " + str2);</w:t>
-      </w:r>
-    </w:p>
-    <w:p>
-      <w:pPr>
-        <w:pStyle w:val="Code"/>
-      </w:pPr>
-      <w:r>
-        <w:t>        }</w:t>
-      </w:r>
-    </w:p>
-    <w:p>
-      <w:pPr>
-        <w:pStyle w:val="Code"/>
-      </w:pPr>
+        <w:t>();</w:t>
+      </w:r>
     </w:p>
     <w:p>
       <w:pPr>
@@ -2065,7 +2415,7 @@
       </w:r>
       <w:proofErr w:type="spellStart"/>
       <w:r>
-        <w:t>DOS.close</w:t>
+        <w:t>SS.close</w:t>
       </w:r>
       <w:proofErr w:type="spellEnd"/>
       <w:r>
@@ -2077,22 +2427,6 @@
         <w:pStyle w:val="Code"/>
       </w:pPr>
       <w:r>
-        <w:t xml:space="preserve">        </w:t>
-      </w:r>
-      <w:proofErr w:type="spellStart"/>
-      <w:r>
-        <w:t>s.close</w:t>
-      </w:r>
-      <w:proofErr w:type="spellEnd"/>
-      <w:r>
-        <w:t>();</w:t>
-      </w:r>
-    </w:p>
-    <w:p>
-      <w:pPr>
-        <w:pStyle w:val="Code"/>
-      </w:pPr>
-      <w:r>
         <w:t>    }</w:t>
       </w:r>
     </w:p>
@@ -2114,389 +2448,13 @@
         <w:pStyle w:val="Part"/>
       </w:pPr>
       <w:r>
-        <w:lastRenderedPageBreak/>
-        <w:t>CODE (Server):</w:t>
-      </w:r>
-    </w:p>
-    <w:p>
-      <w:pPr>
-        <w:pStyle w:val="Code"/>
-      </w:pPr>
-    </w:p>
-    <w:p>
-      <w:pPr>
-        <w:pStyle w:val="Code"/>
-      </w:pPr>
-      <w:r>
-        <w:t>import java.net.*;</w:t>
-      </w:r>
-    </w:p>
-    <w:p>
-      <w:pPr>
-        <w:pStyle w:val="Code"/>
-      </w:pPr>
-      <w:r>
-        <w:t>import java.io.*;</w:t>
-      </w:r>
-    </w:p>
-    <w:p>
-      <w:pPr>
-        <w:pStyle w:val="Code"/>
-      </w:pPr>
-    </w:p>
-    <w:p>
-      <w:pPr>
-        <w:pStyle w:val="Code"/>
-      </w:pPr>
-      <w:r>
-        <w:t>class EXP8Server_B {</w:t>
-      </w:r>
-    </w:p>
-    <w:p>
-      <w:pPr>
-        <w:pStyle w:val="Code"/>
-      </w:pPr>
-      <w:r>
-        <w:t xml:space="preserve">    public static void main(String </w:t>
-      </w:r>
-      <w:proofErr w:type="spellStart"/>
-      <w:r>
-        <w:t>args</w:t>
-      </w:r>
-      <w:proofErr w:type="spellEnd"/>
-      <w:r>
-        <w:t>[]) throws Exception {</w:t>
-      </w:r>
-    </w:p>
-    <w:p>
-      <w:pPr>
-        <w:pStyle w:val="Code"/>
-      </w:pPr>
-      <w:r>
-        <w:t xml:space="preserve">        </w:t>
-      </w:r>
-      <w:proofErr w:type="spellStart"/>
-      <w:r>
-        <w:t>ServerSocket</w:t>
-      </w:r>
-      <w:proofErr w:type="spellEnd"/>
-      <w:r>
-        <w:t xml:space="preserve"> SS = new </w:t>
-      </w:r>
-      <w:proofErr w:type="spellStart"/>
-      <w:r>
-        <w:t>ServerSocket</w:t>
-      </w:r>
-      <w:proofErr w:type="spellEnd"/>
-      <w:r>
-        <w:t>(6666);</w:t>
-      </w:r>
-    </w:p>
-    <w:p>
-      <w:pPr>
-        <w:pStyle w:val="Code"/>
-      </w:pPr>
-      <w:r>
-        <w:t xml:space="preserve">        Socket s = </w:t>
-      </w:r>
-      <w:proofErr w:type="spellStart"/>
-      <w:r>
-        <w:t>SS.accept</w:t>
-      </w:r>
-      <w:proofErr w:type="spellEnd"/>
-      <w:r>
-        <w:t>();</w:t>
-      </w:r>
-    </w:p>
-    <w:p>
-      <w:pPr>
-        <w:pStyle w:val="Code"/>
-      </w:pPr>
-      <w:r>
-        <w:t xml:space="preserve">        </w:t>
-      </w:r>
-      <w:proofErr w:type="spellStart"/>
-      <w:r>
-        <w:t>DataInputStream</w:t>
-      </w:r>
-      <w:proofErr w:type="spellEnd"/>
-      <w:r>
-        <w:t xml:space="preserve"> DIN = new </w:t>
-      </w:r>
-      <w:proofErr w:type="spellStart"/>
-      <w:r>
-        <w:t>DataInputStream</w:t>
-      </w:r>
-      <w:proofErr w:type="spellEnd"/>
-      <w:r>
-        <w:t>(</w:t>
-      </w:r>
-      <w:proofErr w:type="spellStart"/>
-      <w:r>
-        <w:t>s.getInputStream</w:t>
-      </w:r>
-      <w:proofErr w:type="spellEnd"/>
-      <w:r>
-        <w:t>());</w:t>
-      </w:r>
-    </w:p>
-    <w:p>
-      <w:pPr>
-        <w:pStyle w:val="Code"/>
-      </w:pPr>
-      <w:r>
-        <w:t xml:space="preserve">        </w:t>
-      </w:r>
-      <w:proofErr w:type="spellStart"/>
-      <w:r>
-        <w:t>DataOutputStream</w:t>
-      </w:r>
-      <w:proofErr w:type="spellEnd"/>
-      <w:r>
-        <w:t xml:space="preserve"> DOS = new </w:t>
-      </w:r>
-      <w:proofErr w:type="spellStart"/>
-      <w:r>
-        <w:t>DataOutputStream</w:t>
-      </w:r>
-      <w:proofErr w:type="spellEnd"/>
-      <w:r>
-        <w:t>(</w:t>
-      </w:r>
-      <w:proofErr w:type="spellStart"/>
-      <w:r>
-        <w:t>s.getOutputStream</w:t>
-      </w:r>
-      <w:proofErr w:type="spellEnd"/>
-      <w:r>
-        <w:t>());</w:t>
-      </w:r>
-    </w:p>
-    <w:p>
-      <w:pPr>
-        <w:pStyle w:val="Code"/>
-      </w:pPr>
-      <w:r>
-        <w:t xml:space="preserve">        </w:t>
-      </w:r>
-      <w:proofErr w:type="spellStart"/>
-      <w:r>
-        <w:t>BufferedReader</w:t>
-      </w:r>
-      <w:proofErr w:type="spellEnd"/>
-      <w:r>
-        <w:t xml:space="preserve"> BR = new </w:t>
-      </w:r>
-      <w:proofErr w:type="spellStart"/>
-      <w:r>
-        <w:t>BufferedReader</w:t>
-      </w:r>
-      <w:proofErr w:type="spellEnd"/>
-      <w:r>
-        <w:t xml:space="preserve">(new </w:t>
-      </w:r>
-      <w:proofErr w:type="spellStart"/>
-      <w:r>
-        <w:t>InputStreamReader</w:t>
-      </w:r>
-      <w:proofErr w:type="spellEnd"/>
-      <w:r>
-        <w:t>(System.in));</w:t>
-      </w:r>
-    </w:p>
-    <w:p>
-      <w:pPr>
-        <w:pStyle w:val="Code"/>
-      </w:pPr>
-    </w:p>
-    <w:p>
-      <w:pPr>
-        <w:pStyle w:val="Code"/>
-      </w:pPr>
-      <w:r>
-        <w:t>        String str = "", str2 = "";</w:t>
-      </w:r>
-    </w:p>
-    <w:p>
-      <w:pPr>
-        <w:pStyle w:val="Code"/>
-      </w:pPr>
-      <w:r>
-        <w:t>        while (!</w:t>
-      </w:r>
-      <w:proofErr w:type="spellStart"/>
-      <w:r>
-        <w:t>str.equals</w:t>
-      </w:r>
-      <w:proofErr w:type="spellEnd"/>
-      <w:r>
-        <w:t>("stop")) {</w:t>
-      </w:r>
-    </w:p>
-    <w:p>
-      <w:pPr>
-        <w:pStyle w:val="Code"/>
-      </w:pPr>
-      <w:r>
-        <w:t xml:space="preserve">            str = </w:t>
-      </w:r>
-      <w:proofErr w:type="spellStart"/>
-      <w:r>
-        <w:t>DIN.readUTF</w:t>
-      </w:r>
-      <w:proofErr w:type="spellEnd"/>
-      <w:r>
-        <w:t>();</w:t>
-      </w:r>
-    </w:p>
-    <w:p>
-      <w:pPr>
-        <w:pStyle w:val="Code"/>
-      </w:pPr>
-      <w:r>
-        <w:t xml:space="preserve">            </w:t>
-      </w:r>
-      <w:proofErr w:type="spellStart"/>
-      <w:r>
-        <w:t>System.out.println</w:t>
-      </w:r>
-      <w:proofErr w:type="spellEnd"/>
-      <w:r>
-        <w:t>("Client: " + str);</w:t>
-      </w:r>
-    </w:p>
-    <w:p>
-      <w:pPr>
-        <w:pStyle w:val="Code"/>
-      </w:pPr>
-      <w:r>
-        <w:t xml:space="preserve">            str2 = </w:t>
-      </w:r>
-      <w:proofErr w:type="spellStart"/>
-      <w:r>
-        <w:t>BR.readLine</w:t>
-      </w:r>
-      <w:proofErr w:type="spellEnd"/>
-      <w:r>
-        <w:t>();</w:t>
-      </w:r>
-    </w:p>
-    <w:p>
-      <w:pPr>
-        <w:pStyle w:val="Code"/>
-      </w:pPr>
-      <w:r>
-        <w:t xml:space="preserve">            </w:t>
-      </w:r>
-      <w:proofErr w:type="spellStart"/>
-      <w:r>
-        <w:t>DOS.writeUTF</w:t>
-      </w:r>
-      <w:proofErr w:type="spellEnd"/>
-      <w:r>
-        <w:t>(str2);</w:t>
-      </w:r>
-    </w:p>
-    <w:p>
-      <w:pPr>
-        <w:pStyle w:val="Code"/>
-      </w:pPr>
-      <w:r>
-        <w:t xml:space="preserve">            </w:t>
-      </w:r>
-      <w:proofErr w:type="spellStart"/>
-      <w:r>
-        <w:t>DOS.flush</w:t>
-      </w:r>
-      <w:proofErr w:type="spellEnd"/>
-      <w:r>
-        <w:t>();</w:t>
-      </w:r>
-    </w:p>
-    <w:p>
-      <w:pPr>
-        <w:pStyle w:val="Code"/>
-      </w:pPr>
-      <w:r>
-        <w:t>        }</w:t>
-      </w:r>
-    </w:p>
-    <w:p>
-      <w:pPr>
-        <w:pStyle w:val="Code"/>
-      </w:pPr>
-      <w:r>
-        <w:t xml:space="preserve">        </w:t>
-      </w:r>
-      <w:proofErr w:type="spellStart"/>
-      <w:r>
-        <w:t>DIN.close</w:t>
-      </w:r>
-      <w:proofErr w:type="spellEnd"/>
-      <w:r>
-        <w:t>();</w:t>
-      </w:r>
-    </w:p>
-    <w:p>
-      <w:pPr>
-        <w:pStyle w:val="Code"/>
-      </w:pPr>
-      <w:r>
-        <w:t xml:space="preserve">        </w:t>
-      </w:r>
-      <w:proofErr w:type="spellStart"/>
-      <w:r>
-        <w:t>s.close</w:t>
-      </w:r>
-      <w:proofErr w:type="spellEnd"/>
-      <w:r>
-        <w:t>();</w:t>
-      </w:r>
-    </w:p>
-    <w:p>
-      <w:pPr>
-        <w:pStyle w:val="Code"/>
-      </w:pPr>
-      <w:r>
-        <w:t xml:space="preserve">        </w:t>
-      </w:r>
-      <w:proofErr w:type="spellStart"/>
-      <w:r>
-        <w:t>SS.close</w:t>
-      </w:r>
-      <w:proofErr w:type="spellEnd"/>
-      <w:r>
-        <w:t>();</w:t>
-      </w:r>
-    </w:p>
-    <w:p>
-      <w:pPr>
-        <w:pStyle w:val="Code"/>
-      </w:pPr>
-      <w:r>
-        <w:t>    }</w:t>
-      </w:r>
-    </w:p>
-    <w:p>
-      <w:pPr>
-        <w:pStyle w:val="Code"/>
-      </w:pPr>
-      <w:r>
-        <w:t>}</w:t>
-      </w:r>
-    </w:p>
-    <w:p>
-      <w:pPr>
-        <w:pStyle w:val="Part"/>
-      </w:pPr>
-    </w:p>
-    <w:p>
-      <w:pPr>
-        <w:pStyle w:val="Part"/>
-      </w:pPr>
-      <w:r>
         <w:t>OUPTUT:</w:t>
       </w:r>
+    </w:p>
+    <w:p>
+      <w:pPr>
+        <w:pStyle w:val="Code"/>
+      </w:pPr>
     </w:p>
     <w:p>
       <w:pPr>
@@ -2506,20 +2464,10 @@
           <w:sz w:val="32"/>
         </w:rPr>
       </w:pPr>
-    </w:p>
-    <w:p>
-      <w:pPr>
-        <w:rPr>
-          <w:rFonts w:ascii="Microsoft JhengHei Light" w:eastAsia="Microsoft JhengHei Light" w:hAnsi="Microsoft JhengHei Light"/>
-          <w:color w:val="000000" w:themeColor="text1"/>
-          <w:sz w:val="32"/>
-        </w:rPr>
-      </w:pPr>
       <w:r>
         <w:rPr>
           <w:noProof/>
         </w:rPr>
-        <w:lastRenderedPageBreak/>
         <w:drawing>
           <wp:inline distT="0" distB="0" distL="0" distR="0" wp14:anchorId="6013135E" wp14:editId="6E3EBB18">
             <wp:extent cx="5731510" cy="2680970"/>
@@ -2565,19 +2513,11 @@
           <w:sz w:val="32"/>
         </w:rPr>
       </w:pPr>
-    </w:p>
-    <w:p>
-      <w:pPr>
-        <w:rPr>
-          <w:rFonts w:ascii="Microsoft JhengHei Light" w:eastAsia="Microsoft JhengHei Light" w:hAnsi="Microsoft JhengHei Light"/>
-          <w:color w:val="000000" w:themeColor="text1"/>
-          <w:sz w:val="32"/>
-        </w:rPr>
-      </w:pPr>
       <w:r>
         <w:rPr>
           <w:noProof/>
         </w:rPr>
+        <w:lastRenderedPageBreak/>
         <w:drawing>
           <wp:inline distT="0" distB="0" distL="0" distR="0" wp14:anchorId="6BA67D25" wp14:editId="36444664">
             <wp:extent cx="5731510" cy="2680970"/>
@@ -2617,11 +2557,7 @@
     </w:p>
     <w:p>
       <w:pPr>
-        <w:rPr>
-          <w:rFonts w:ascii="Microsoft JhengHei Light" w:eastAsia="Microsoft JhengHei Light" w:hAnsi="Microsoft JhengHei Light"/>
-          <w:color w:val="000000" w:themeColor="text1"/>
-          <w:sz w:val="32"/>
-        </w:rPr>
+        <w:pStyle w:val="Code"/>
       </w:pPr>
     </w:p>
     <w:p>
@@ -6432,6 +6368,7 @@
   <w:style w:type="character" w:default="1" w:styleId="DefaultParagraphFont">
     <w:name w:val="Default Paragraph Font"/>
     <w:uiPriority w:val="1"/>
+    <w:semiHidden/>
     <w:unhideWhenUsed/>
   </w:style>
   <w:style w:type="table" w:default="1" w:styleId="TableNormal">
